--- a/Unterlagen/2_Konzept/Pflichtenheft/Pflichtenheft G6.docx
+++ b/Unterlagen/2_Konzept/Pflichtenheft/Pflichtenheft G6.docx
@@ -6,8 +6,6 @@
       <w:pPr>
         <w:pStyle w:val="CDBuLinie"/>
       </w:pPr>
-      <w:bookmarkStart w:id="0" w:name="_GoBack"/>
-      <w:bookmarkEnd w:id="0"/>
       <w:r>
         <w:t>V1.</w:t>
       </w:r>
@@ -139,7 +137,7 @@
               <w:snapToGrid w:val="0"/>
             </w:pPr>
             <w:r>
-              <w:t>In Prüfung</w:t>
+              <w:t>Abgeschlossen</w:t>
             </w:r>
           </w:p>
         </w:tc>
@@ -265,8 +263,18 @@
                 <w:bCs/>
                 <w:color w:val="FFFFFF"/>
               </w:rPr>
-              <w:t>Franjo Franjic</w:t>
-            </w:r>
+              <w:t xml:space="preserve">Franjo </w:t>
+            </w:r>
+            <w:proofErr w:type="spellStart"/>
+            <w:r>
+              <w:rPr>
+                <w:b/>
+                <w:bCs/>
+                <w:color w:val="FFFFFF"/>
+              </w:rPr>
+              <w:t>Franjic</w:t>
+            </w:r>
+            <w:proofErr w:type="spellEnd"/>
           </w:p>
         </w:tc>
       </w:tr>
@@ -385,14 +393,34 @@
                 <w:color w:val="FFFFFF"/>
               </w:rPr>
             </w:pPr>
+            <w:proofErr w:type="spellStart"/>
             <w:r>
               <w:rPr>
                 <w:b/>
                 <w:bCs/>
                 <w:color w:val="FFFFFF"/>
               </w:rPr>
-              <w:t>Ursin Künzi</w:t>
-            </w:r>
+              <w:t>Ursin</w:t>
+            </w:r>
+            <w:proofErr w:type="spellEnd"/>
+            <w:r>
+              <w:rPr>
+                <w:b/>
+                <w:bCs/>
+                <w:color w:val="FFFFFF"/>
+              </w:rPr>
+              <w:t xml:space="preserve"> </w:t>
+            </w:r>
+            <w:proofErr w:type="spellStart"/>
+            <w:r>
+              <w:rPr>
+                <w:b/>
+                <w:bCs/>
+                <w:color w:val="FFFFFF"/>
+              </w:rPr>
+              <w:t>Künzi</w:t>
+            </w:r>
+            <w:proofErr w:type="spellEnd"/>
           </w:p>
         </w:tc>
       </w:tr>
@@ -571,6 +599,13 @@
                 <w:szCs w:val="16"/>
               </w:rPr>
             </w:pPr>
+            <w:r>
+              <w:rPr>
+                <w:sz w:val="16"/>
+                <w:szCs w:val="16"/>
+              </w:rPr>
+              <w:t>Pflichtenheft zum Projekt Time4You</w:t>
+            </w:r>
           </w:p>
         </w:tc>
       </w:tr>
@@ -588,7 +623,23 @@
           <w:sz w:val="16"/>
           <w:szCs w:val="16"/>
         </w:rPr>
-        <w:t>* Nicht klassifiziert, Intern, Vertraulich</w:t>
+        <w:t xml:space="preserve">* Nicht klassifiziert, </w:t>
+      </w:r>
+      <w:proofErr w:type="gramStart"/>
+      <w:r>
+        <w:rPr>
+          <w:sz w:val="16"/>
+          <w:szCs w:val="16"/>
+        </w:rPr>
+        <w:t>Intern</w:t>
+      </w:r>
+      <w:proofErr w:type="gramEnd"/>
+      <w:r>
+        <w:rPr>
+          <w:sz w:val="16"/>
+          <w:szCs w:val="16"/>
+        </w:rPr>
+        <w:t>, Vertraulich</w:t>
       </w:r>
       <w:r>
         <w:rPr>
@@ -753,7 +804,10 @@
               <w:snapToGrid w:val="0"/>
             </w:pPr>
             <w:r>
-              <w:t>1.0</w:t>
+              <w:t>1.</w:t>
+            </w:r>
+            <w:r>
+              <w:t>2</w:t>
             </w:r>
           </w:p>
         </w:tc>
@@ -772,7 +826,16 @@
               <w:snapToGrid w:val="0"/>
             </w:pPr>
             <w:r>
-              <w:t>29.11.2019</w:t>
+              <w:t>08</w:t>
+            </w:r>
+            <w:r>
+              <w:t>.1</w:t>
+            </w:r>
+            <w:r>
+              <w:t>2</w:t>
+            </w:r>
+            <w:r>
+              <w:t>.2019</w:t>
             </w:r>
           </w:p>
         </w:tc>
@@ -791,7 +854,7 @@
               <w:snapToGrid w:val="0"/>
             </w:pPr>
             <w:r>
-              <w:t>Ursprüngliche Version</w:t>
+              <w:t>Finale Überarbeitung und Kontrolle</w:t>
             </w:r>
           </w:p>
         </w:tc>
@@ -810,9 +873,19 @@
               <w:pStyle w:val="TabellenInhalt"/>
               <w:snapToGrid w:val="0"/>
             </w:pPr>
-            <w:r>
-              <w:t>Ursin Künzi</w:t>
-            </w:r>
+            <w:proofErr w:type="spellStart"/>
+            <w:r>
+              <w:t>Ursin</w:t>
+            </w:r>
+            <w:proofErr w:type="spellEnd"/>
+            <w:r>
+              <w:t xml:space="preserve"> </w:t>
+            </w:r>
+            <w:proofErr w:type="spellStart"/>
+            <w:r>
+              <w:t>Künzi</w:t>
+            </w:r>
+            <w:proofErr w:type="spellEnd"/>
           </w:p>
         </w:tc>
       </w:tr>
@@ -1102,10 +1175,11 @@
       <w:pPr>
         <w:pStyle w:val="Verzeichnis1"/>
         <w:rPr>
-          <w:rFonts w:ascii="Calibri" w:hAnsi="Calibri"/>
-          <w:noProof/>
-          <w:szCs w:val="22"/>
-          <w:lang w:eastAsia="de-CH"/>
+          <w:rFonts w:asciiTheme="minorHAnsi" w:eastAsiaTheme="minorEastAsia" w:hAnsiTheme="minorHAnsi" w:cstheme="minorBidi"/>
+          <w:noProof/>
+          <w:sz w:val="24"/>
+          <w:szCs w:val="24"/>
+          <w:lang w:eastAsia="de-DE"/>
         </w:rPr>
       </w:pPr>
       <w:r>
@@ -1125,10 +1199,11 @@
       </w:r>
       <w:r>
         <w:rPr>
-          <w:rFonts w:ascii="Calibri" w:hAnsi="Calibri"/>
-          <w:noProof/>
-          <w:szCs w:val="22"/>
-          <w:lang w:eastAsia="de-CH"/>
+          <w:rFonts w:asciiTheme="minorHAnsi" w:eastAsiaTheme="minorEastAsia" w:hAnsiTheme="minorHAnsi" w:cstheme="minorBidi"/>
+          <w:noProof/>
+          <w:sz w:val="24"/>
+          <w:szCs w:val="24"/>
+          <w:lang w:eastAsia="de-DE"/>
         </w:rPr>
         <w:tab/>
       </w:r>
@@ -1154,7 +1229,7 @@
         <w:rPr>
           <w:noProof/>
         </w:rPr>
-        <w:instrText xml:space="preserve"> PAGEREF _Toc529901709 \h </w:instrText>
+        <w:instrText xml:space="preserve"> PAGEREF _Toc26659919 \h </w:instrText>
       </w:r>
       <w:r>
         <w:rPr>
@@ -1184,10 +1259,11 @@
       <w:pPr>
         <w:pStyle w:val="Verzeichnis1"/>
         <w:rPr>
-          <w:rFonts w:ascii="Calibri" w:hAnsi="Calibri"/>
-          <w:noProof/>
-          <w:szCs w:val="22"/>
-          <w:lang w:eastAsia="de-CH"/>
+          <w:rFonts w:asciiTheme="minorHAnsi" w:eastAsiaTheme="minorEastAsia" w:hAnsiTheme="minorHAnsi" w:cstheme="minorBidi"/>
+          <w:noProof/>
+          <w:sz w:val="24"/>
+          <w:szCs w:val="24"/>
+          <w:lang w:eastAsia="de-DE"/>
         </w:rPr>
       </w:pPr>
       <w:r>
@@ -1198,10 +1274,11 @@
       </w:r>
       <w:r>
         <w:rPr>
-          <w:rFonts w:ascii="Calibri" w:hAnsi="Calibri"/>
-          <w:noProof/>
-          <w:szCs w:val="22"/>
-          <w:lang w:eastAsia="de-CH"/>
+          <w:rFonts w:asciiTheme="minorHAnsi" w:eastAsiaTheme="minorEastAsia" w:hAnsiTheme="minorHAnsi" w:cstheme="minorBidi"/>
+          <w:noProof/>
+          <w:sz w:val="24"/>
+          <w:szCs w:val="24"/>
+          <w:lang w:eastAsia="de-DE"/>
         </w:rPr>
         <w:tab/>
       </w:r>
@@ -1227,7 +1304,7 @@
         <w:rPr>
           <w:noProof/>
         </w:rPr>
-        <w:instrText xml:space="preserve"> PAGEREF _Toc529901710 \h </w:instrText>
+        <w:instrText xml:space="preserve"> PAGEREF _Toc26659920 \h </w:instrText>
       </w:r>
       <w:r>
         <w:rPr>
@@ -1257,10 +1334,11 @@
       <w:pPr>
         <w:pStyle w:val="Verzeichnis1"/>
         <w:rPr>
-          <w:rFonts w:ascii="Calibri" w:hAnsi="Calibri"/>
-          <w:noProof/>
-          <w:szCs w:val="22"/>
-          <w:lang w:eastAsia="de-CH"/>
+          <w:rFonts w:asciiTheme="minorHAnsi" w:eastAsiaTheme="minorEastAsia" w:hAnsiTheme="minorHAnsi" w:cstheme="minorBidi"/>
+          <w:noProof/>
+          <w:sz w:val="24"/>
+          <w:szCs w:val="24"/>
+          <w:lang w:eastAsia="de-DE"/>
         </w:rPr>
       </w:pPr>
       <w:r>
@@ -1271,10 +1349,11 @@
       </w:r>
       <w:r>
         <w:rPr>
-          <w:rFonts w:ascii="Calibri" w:hAnsi="Calibri"/>
-          <w:noProof/>
-          <w:szCs w:val="22"/>
-          <w:lang w:eastAsia="de-CH"/>
+          <w:rFonts w:asciiTheme="minorHAnsi" w:eastAsiaTheme="minorEastAsia" w:hAnsiTheme="minorHAnsi" w:cstheme="minorBidi"/>
+          <w:noProof/>
+          <w:sz w:val="24"/>
+          <w:szCs w:val="24"/>
+          <w:lang w:eastAsia="de-DE"/>
         </w:rPr>
         <w:tab/>
       </w:r>
@@ -1300,7 +1379,7 @@
         <w:rPr>
           <w:noProof/>
         </w:rPr>
-        <w:instrText xml:space="preserve"> PAGEREF _Toc529901711 \h </w:instrText>
+        <w:instrText xml:space="preserve"> PAGEREF _Toc26659921 \h </w:instrText>
       </w:r>
       <w:r>
         <w:rPr>
@@ -1330,10 +1409,11 @@
       <w:pPr>
         <w:pStyle w:val="Verzeichnis1"/>
         <w:rPr>
-          <w:rFonts w:ascii="Calibri" w:hAnsi="Calibri"/>
-          <w:noProof/>
-          <w:szCs w:val="22"/>
-          <w:lang w:eastAsia="de-CH"/>
+          <w:rFonts w:asciiTheme="minorHAnsi" w:eastAsiaTheme="minorEastAsia" w:hAnsiTheme="minorHAnsi" w:cstheme="minorBidi"/>
+          <w:noProof/>
+          <w:sz w:val="24"/>
+          <w:szCs w:val="24"/>
+          <w:lang w:eastAsia="de-DE"/>
         </w:rPr>
       </w:pPr>
       <w:r>
@@ -1344,10 +1424,11 @@
       </w:r>
       <w:r>
         <w:rPr>
-          <w:rFonts w:ascii="Calibri" w:hAnsi="Calibri"/>
-          <w:noProof/>
-          <w:szCs w:val="22"/>
-          <w:lang w:eastAsia="de-CH"/>
+          <w:rFonts w:asciiTheme="minorHAnsi" w:eastAsiaTheme="minorEastAsia" w:hAnsiTheme="minorHAnsi" w:cstheme="minorBidi"/>
+          <w:noProof/>
+          <w:sz w:val="24"/>
+          <w:szCs w:val="24"/>
+          <w:lang w:eastAsia="de-DE"/>
         </w:rPr>
         <w:tab/>
       </w:r>
@@ -1373,7 +1454,7 @@
         <w:rPr>
           <w:noProof/>
         </w:rPr>
-        <w:instrText xml:space="preserve"> PAGEREF _Toc529901712 \h </w:instrText>
+        <w:instrText xml:space="preserve"> PAGEREF _Toc26659922 \h </w:instrText>
       </w:r>
       <w:r>
         <w:rPr>
@@ -1403,10 +1484,11 @@
       <w:pPr>
         <w:pStyle w:val="Verzeichnis1"/>
         <w:rPr>
-          <w:rFonts w:ascii="Calibri" w:hAnsi="Calibri"/>
-          <w:noProof/>
-          <w:szCs w:val="22"/>
-          <w:lang w:eastAsia="de-CH"/>
+          <w:rFonts w:asciiTheme="minorHAnsi" w:eastAsiaTheme="minorEastAsia" w:hAnsiTheme="minorHAnsi" w:cstheme="minorBidi"/>
+          <w:noProof/>
+          <w:sz w:val="24"/>
+          <w:szCs w:val="24"/>
+          <w:lang w:eastAsia="de-DE"/>
         </w:rPr>
       </w:pPr>
       <w:r>
@@ -1417,10 +1499,11 @@
       </w:r>
       <w:r>
         <w:rPr>
-          <w:rFonts w:ascii="Calibri" w:hAnsi="Calibri"/>
-          <w:noProof/>
-          <w:szCs w:val="22"/>
-          <w:lang w:eastAsia="de-CH"/>
+          <w:rFonts w:asciiTheme="minorHAnsi" w:eastAsiaTheme="minorEastAsia" w:hAnsiTheme="minorHAnsi" w:cstheme="minorBidi"/>
+          <w:noProof/>
+          <w:sz w:val="24"/>
+          <w:szCs w:val="24"/>
+          <w:lang w:eastAsia="de-DE"/>
         </w:rPr>
         <w:tab/>
       </w:r>
@@ -1446,7 +1529,7 @@
         <w:rPr>
           <w:noProof/>
         </w:rPr>
-        <w:instrText xml:space="preserve"> PAGEREF _Toc529901713 \h </w:instrText>
+        <w:instrText xml:space="preserve"> PAGEREF _Toc26659923 \h </w:instrText>
       </w:r>
       <w:r>
         <w:rPr>
@@ -1479,10 +1562,11 @@
           <w:tab w:val="left" w:pos="849"/>
         </w:tabs>
         <w:rPr>
-          <w:rFonts w:ascii="Calibri" w:hAnsi="Calibri" w:cs="Times New Roman"/>
-          <w:noProof/>
-          <w:szCs w:val="22"/>
-          <w:lang w:eastAsia="de-CH"/>
+          <w:rFonts w:asciiTheme="minorHAnsi" w:eastAsiaTheme="minorEastAsia" w:hAnsiTheme="minorHAnsi" w:cstheme="minorBidi"/>
+          <w:noProof/>
+          <w:sz w:val="24"/>
+          <w:szCs w:val="24"/>
+          <w:lang w:eastAsia="de-DE"/>
         </w:rPr>
       </w:pPr>
       <w:r>
@@ -1493,10 +1577,11 @@
       </w:r>
       <w:r>
         <w:rPr>
-          <w:rFonts w:ascii="Calibri" w:hAnsi="Calibri" w:cs="Times New Roman"/>
-          <w:noProof/>
-          <w:szCs w:val="22"/>
-          <w:lang w:eastAsia="de-CH"/>
+          <w:rFonts w:asciiTheme="minorHAnsi" w:eastAsiaTheme="minorEastAsia" w:hAnsiTheme="minorHAnsi" w:cstheme="minorBidi"/>
+          <w:noProof/>
+          <w:sz w:val="24"/>
+          <w:szCs w:val="24"/>
+          <w:lang w:eastAsia="de-DE"/>
         </w:rPr>
         <w:tab/>
       </w:r>
@@ -1522,7 +1607,7 @@
         <w:rPr>
           <w:noProof/>
         </w:rPr>
-        <w:instrText xml:space="preserve"> PAGEREF _Toc529901714 \h </w:instrText>
+        <w:instrText xml:space="preserve"> PAGEREF _Toc26659924 \h </w:instrText>
       </w:r>
       <w:r>
         <w:rPr>
@@ -1555,10 +1640,11 @@
           <w:tab w:val="left" w:pos="849"/>
         </w:tabs>
         <w:rPr>
-          <w:rFonts w:ascii="Calibri" w:hAnsi="Calibri" w:cs="Times New Roman"/>
-          <w:noProof/>
-          <w:szCs w:val="22"/>
-          <w:lang w:eastAsia="de-CH"/>
+          <w:rFonts w:asciiTheme="minorHAnsi" w:eastAsiaTheme="minorEastAsia" w:hAnsiTheme="minorHAnsi" w:cstheme="minorBidi"/>
+          <w:noProof/>
+          <w:sz w:val="24"/>
+          <w:szCs w:val="24"/>
+          <w:lang w:eastAsia="de-DE"/>
         </w:rPr>
       </w:pPr>
       <w:r>
@@ -1569,10 +1655,11 @@
       </w:r>
       <w:r>
         <w:rPr>
-          <w:rFonts w:ascii="Calibri" w:hAnsi="Calibri" w:cs="Times New Roman"/>
-          <w:noProof/>
-          <w:szCs w:val="22"/>
-          <w:lang w:eastAsia="de-CH"/>
+          <w:rFonts w:asciiTheme="minorHAnsi" w:eastAsiaTheme="minorEastAsia" w:hAnsiTheme="minorHAnsi" w:cstheme="minorBidi"/>
+          <w:noProof/>
+          <w:sz w:val="24"/>
+          <w:szCs w:val="24"/>
+          <w:lang w:eastAsia="de-DE"/>
         </w:rPr>
         <w:tab/>
       </w:r>
@@ -1598,7 +1685,7 @@
         <w:rPr>
           <w:noProof/>
         </w:rPr>
-        <w:instrText xml:space="preserve"> PAGEREF _Toc529901715 \h </w:instrText>
+        <w:instrText xml:space="preserve"> PAGEREF _Toc26659925 \h </w:instrText>
       </w:r>
       <w:r>
         <w:rPr>
@@ -1628,10 +1715,11 @@
       <w:pPr>
         <w:pStyle w:val="Verzeichnis1"/>
         <w:rPr>
-          <w:rFonts w:ascii="Calibri" w:hAnsi="Calibri"/>
-          <w:noProof/>
-          <w:szCs w:val="22"/>
-          <w:lang w:eastAsia="de-CH"/>
+          <w:rFonts w:asciiTheme="minorHAnsi" w:eastAsiaTheme="minorEastAsia" w:hAnsiTheme="minorHAnsi" w:cstheme="minorBidi"/>
+          <w:noProof/>
+          <w:sz w:val="24"/>
+          <w:szCs w:val="24"/>
+          <w:lang w:eastAsia="de-DE"/>
         </w:rPr>
       </w:pPr>
       <w:r>
@@ -1642,10 +1730,11 @@
       </w:r>
       <w:r>
         <w:rPr>
-          <w:rFonts w:ascii="Calibri" w:hAnsi="Calibri"/>
-          <w:noProof/>
-          <w:szCs w:val="22"/>
-          <w:lang w:eastAsia="de-CH"/>
+          <w:rFonts w:asciiTheme="minorHAnsi" w:eastAsiaTheme="minorEastAsia" w:hAnsiTheme="minorHAnsi" w:cstheme="minorBidi"/>
+          <w:noProof/>
+          <w:sz w:val="24"/>
+          <w:szCs w:val="24"/>
+          <w:lang w:eastAsia="de-DE"/>
         </w:rPr>
         <w:tab/>
       </w:r>
@@ -1671,7 +1760,7 @@
         <w:rPr>
           <w:noProof/>
         </w:rPr>
-        <w:instrText xml:space="preserve"> PAGEREF _Toc529901716 \h </w:instrText>
+        <w:instrText xml:space="preserve"> PAGEREF _Toc26659926 \h </w:instrText>
       </w:r>
       <w:r>
         <w:rPr>
@@ -1688,80 +1777,7 @@
         <w:rPr>
           <w:noProof/>
         </w:rPr>
-        <w:t>4</w:t>
-      </w:r>
-      <w:r>
-        <w:rPr>
-          <w:noProof/>
-        </w:rPr>
-        <w:fldChar w:fldCharType="end"/>
-      </w:r>
-    </w:p>
-    <w:p>
-      <w:pPr>
-        <w:pStyle w:val="Verzeichnis1"/>
-        <w:rPr>
-          <w:rFonts w:ascii="Calibri" w:hAnsi="Calibri"/>
-          <w:noProof/>
-          <w:szCs w:val="22"/>
-          <w:lang w:eastAsia="de-CH"/>
-        </w:rPr>
-      </w:pPr>
-      <w:r>
-        <w:rPr>
-          <w:noProof/>
-        </w:rPr>
-        <w:t>7</w:t>
-      </w:r>
-      <w:r>
-        <w:rPr>
-          <w:rFonts w:ascii="Calibri" w:hAnsi="Calibri"/>
-          <w:noProof/>
-          <w:szCs w:val="22"/>
-          <w:lang w:eastAsia="de-CH"/>
-        </w:rPr>
-        <w:tab/>
-      </w:r>
-      <w:r>
-        <w:rPr>
-          <w:noProof/>
-        </w:rPr>
-        <w:t>Anhang</w:t>
-      </w:r>
-      <w:r>
-        <w:rPr>
-          <w:noProof/>
-        </w:rPr>
-        <w:tab/>
-      </w:r>
-      <w:r>
-        <w:rPr>
-          <w:noProof/>
-        </w:rPr>
-        <w:fldChar w:fldCharType="begin"/>
-      </w:r>
-      <w:r>
-        <w:rPr>
-          <w:noProof/>
-        </w:rPr>
-        <w:instrText xml:space="preserve"> PAGEREF _Toc529901717 \h </w:instrText>
-      </w:r>
-      <w:r>
-        <w:rPr>
-          <w:noProof/>
-        </w:rPr>
-      </w:r>
-      <w:r>
-        <w:rPr>
-          <w:noProof/>
-        </w:rPr>
-        <w:fldChar w:fldCharType="separate"/>
-      </w:r>
-      <w:r>
-        <w:rPr>
-          <w:noProof/>
-        </w:rPr>
-        <w:t>4</w:t>
+        <w:t>5</w:t>
       </w:r>
       <w:r>
         <w:rPr>
@@ -1796,32 +1812,8 @@
         <w:fldChar w:fldCharType="end"/>
       </w:r>
     </w:p>
-    <w:p>
-      <w:pPr>
-        <w:pStyle w:val="dberschriftInhaltsverzeichnisEFD"/>
-        <w:tabs>
-          <w:tab w:val="right" w:leader="dot" w:pos="8787"/>
-          <w:tab w:val="right" w:leader="dot" w:pos="9354"/>
-        </w:tabs>
-        <w:sectPr>
-          <w:footnotePr>
-            <w:pos w:val="beneathText"/>
-            <w:numRestart w:val="eachPage"/>
-          </w:footnotePr>
-          <w:endnotePr>
-            <w:numFmt w:val="decimal"/>
-          </w:endnotePr>
-          <w:type w:val="continuous"/>
-          <w:pgSz w:w="11905" w:h="16837"/>
-          <w:pgMar w:top="1134" w:right="1134" w:bottom="907" w:left="1701" w:header="680" w:footer="340" w:gutter="0"/>
-          <w:cols w:space="720"/>
-          <w:docGrid w:linePitch="360"/>
-        </w:sectPr>
-      </w:pPr>
-      <w:r>
-        <w:t>Abbildungsverzeichnis</w:t>
-      </w:r>
-    </w:p>
+    <w:bookmarkStart w:id="0" w:name="_GoBack"/>
+    <w:bookmarkEnd w:id="0"/>
     <w:p>
       <w:pPr>
         <w:pStyle w:val="Textkrper"/>
@@ -1870,7 +1862,7 @@
       <w:pPr>
         <w:pStyle w:val="berschrift1"/>
       </w:pPr>
-      <w:bookmarkStart w:id="1" w:name="_Toc529901709"/>
+      <w:bookmarkStart w:id="1" w:name="_Toc26659919"/>
       <w:r>
         <w:lastRenderedPageBreak/>
         <w:t>Zweck des Dokuments</w:t>
@@ -1888,7 +1880,13 @@
         <w:t>aufgrund der</w:t>
       </w:r>
       <w:r>
-        <w:t xml:space="preserve"> Ziele, welche mit der angestrebten Lösung zu erreichen sind die Anforderungen </w:t>
+        <w:t xml:space="preserve"> Ziele, welche mit der angestrebten Lösung zu erreichen sind</w:t>
+      </w:r>
+      <w:r>
+        <w:t>,</w:t>
+      </w:r>
+      <w:r>
+        <w:t xml:space="preserve"> die Anforderungen </w:t>
       </w:r>
       <w:r>
         <w:t xml:space="preserve">und Rahmenbedingungen </w:t>
@@ -1911,7 +1909,7 @@
       <w:pPr>
         <w:pStyle w:val="berschrift1"/>
       </w:pPr>
-      <w:bookmarkStart w:id="2" w:name="_Toc529901710"/>
+      <w:bookmarkStart w:id="2" w:name="_Toc26659920"/>
       <w:r>
         <w:t>Ausgangslage</w:t>
       </w:r>
@@ -1925,7 +1923,19 @@
         <w:pStyle w:val="Textkrper"/>
       </w:pPr>
       <w:r>
-        <w:t xml:space="preserve">Eine Engineering-Firma welche Entwicklungsaufträge für andere Firmen durchführt hat mittlerweile ca. 50 Mitarbeiter, die in Gleitzeit vorwiegend an Projekten arbeiten. Die Zeitabrechnung wird heute vom Sekretariat basierend auf den monatlichen Stundenzetteln der Mitarbeiter geführt. Der Aufwand dazu ist aber mittlerweile zu gross, weshalb sich eine neue Lösung aufdrängt. Auch ist die aktuelle Abrechnung der Stunden auf Projekte sehr aufwendig und nicht zuverlässig. </w:t>
+        <w:t xml:space="preserve">Eine Engineering-Firma welche Entwicklungsaufträge für andere Firmen durchführt hat </w:t>
+      </w:r>
+      <w:r>
+        <w:br/>
+      </w:r>
+      <w:r>
+        <w:t xml:space="preserve">mittlerweile ca. 50 Mitarbeiter, die in Gleitzeit vorwiegend an Projekten arbeiten. Die Zeitabrechnung wird heute vom Sekretariat basierend auf den monatlichen Stundenzetteln der Mitarbeiter geführt. Der Aufwand dazu ist aber mittlerweile zu gross, weshalb sich eine neue </w:t>
+      </w:r>
+      <w:r>
+        <w:br/>
+      </w:r>
+      <w:r>
+        <w:t xml:space="preserve">Lösung aufdrängt. Auch ist die aktuelle Abrechnung der Stunden auf Projekte sehr aufwendig und nicht zuverlässig. </w:t>
       </w:r>
     </w:p>
     <w:p>
@@ -1938,7 +1948,7 @@
       <w:pPr>
         <w:pStyle w:val="berschrift1"/>
       </w:pPr>
-      <w:bookmarkStart w:id="3" w:name="_Toc529901711"/>
+      <w:bookmarkStart w:id="3" w:name="_Toc26659921"/>
       <w:r>
         <w:t>Ist-Zustand</w:t>
       </w:r>
@@ -1959,7 +1969,7 @@
       <w:pPr>
         <w:pStyle w:val="berschrift1"/>
       </w:pPr>
-      <w:bookmarkStart w:id="4" w:name="_Toc529901712"/>
+      <w:bookmarkStart w:id="4" w:name="_Toc26659922"/>
       <w:r>
         <w:t>Ziele</w:t>
       </w:r>
@@ -1982,14 +1992,20 @@
         <w:t xml:space="preserve"> Zeiterfassungssystems zu entwickeln, davon </w:t>
       </w:r>
       <w:r>
-        <w:t xml:space="preserve">bis Januar 2020 einen Prototyp einzuführen und bis Ende August 2020 das komplette, fertiggestelltes System einzuführen. Dieses Ziel soll mit einem Budget bis zur Einführung von maximal 300'000 Fr. erreicht werden. </w:t>
+        <w:t xml:space="preserve">bis Januar 2020 einen Prototyp </w:t>
+      </w:r>
+      <w:r>
+        <w:t>zu testen</w:t>
+      </w:r>
+      <w:r>
+        <w:t xml:space="preserve"> und bis Ende August 2020 das komplette, fertiggestelltes System einzuführen. Dieses Ziel soll mit einem Budget bis zur Einführung von maximal 300'000 Fr. erreicht werden. </w:t>
       </w:r>
     </w:p>
     <w:p>
       <w:pPr>
         <w:pStyle w:val="berschrift1"/>
       </w:pPr>
-      <w:bookmarkStart w:id="5" w:name="_Toc529901713"/>
+      <w:bookmarkStart w:id="5" w:name="_Toc26659923"/>
       <w:r>
         <w:t>Anforderungen</w:t>
       </w:r>
@@ -2010,6 +2026,9 @@
       </w:r>
       <w:r>
         <w:t>m Auftragsgeber</w:t>
+      </w:r>
+      <w:r>
+        <w:t xml:space="preserve"> </w:t>
       </w:r>
       <w:r>
         <w:t>abgeklärt.</w:t>
@@ -2023,7 +2042,7 @@
         </w:tabs>
         <w:spacing w:after="283"/>
       </w:pPr>
-      <w:bookmarkStart w:id="6" w:name="_Toc529901714"/>
+      <w:bookmarkStart w:id="6" w:name="_Toc26659924"/>
       <w:r>
         <w:t>Funktionale Anforderungen</w:t>
       </w:r>
@@ -2740,7 +2759,7 @@
         </w:tabs>
         <w:spacing w:after="283"/>
       </w:pPr>
-      <w:bookmarkStart w:id="7" w:name="_Toc529901715"/>
+      <w:bookmarkStart w:id="7" w:name="_Toc26659925"/>
       <w:r>
         <w:t>Nichtfunktionale Anforderungen</w:t>
       </w:r>
@@ -3062,7 +3081,7 @@
       <w:pPr>
         <w:pStyle w:val="berschrift1"/>
       </w:pPr>
-      <w:bookmarkStart w:id="8" w:name="_Toc529901716"/>
+      <w:bookmarkStart w:id="8" w:name="_Toc26659926"/>
       <w:r>
         <w:t>Rahmenbedingungen</w:t>
       </w:r>
@@ -3308,24 +3327,8 @@
     </w:p>
     <w:p>
       <w:pPr>
-        <w:pStyle w:val="berschrift1"/>
-      </w:pPr>
-      <w:bookmarkStart w:id="9" w:name="_Toc529901717"/>
-      <w:r>
-        <w:t>Anhang</w:t>
-      </w:r>
-      <w:bookmarkEnd w:id="9"/>
-      <w:r>
-        <w:t xml:space="preserve"> </w:t>
-      </w:r>
-    </w:p>
-    <w:p>
-      <w:pPr>
         <w:pStyle w:val="Textkrper"/>
       </w:pPr>
-      <w:r>
-        <w:t>Kein zusätzlicher Anhang.</w:t>
-      </w:r>
       <w:r>
         <w:br/>
       </w:r>
@@ -6862,7 +6865,7 @@
 </file>
 
 <file path=customXml/itemProps1.xml><?xml version="1.0" encoding="utf-8"?>
-<ds:datastoreItem xmlns:ds="http://schemas.openxmlformats.org/officeDocument/2006/customXml" ds:itemID="{CB911529-6C8E-FB4F-8F04-2C1225F4F131}">
+<ds:datastoreItem xmlns:ds="http://schemas.openxmlformats.org/officeDocument/2006/customXml" ds:itemID="{449698F1-FD95-8849-A6B6-EF4A009CD591}">
   <ds:schemaRefs>
     <ds:schemaRef ds:uri="http://schemas.openxmlformats.org/officeDocument/2006/bibliography"/>
   </ds:schemaRefs>

--- a/Unterlagen/2_Konzept/Pflichtenheft/Pflichtenheft G6.docx
+++ b/Unterlagen/2_Konzept/Pflichtenheft/Pflichtenheft G6.docx
@@ -263,18 +263,8 @@
                 <w:bCs/>
                 <w:color w:val="FFFFFF"/>
               </w:rPr>
-              <w:t xml:space="preserve">Franjo </w:t>
-            </w:r>
-            <w:proofErr w:type="spellStart"/>
-            <w:r>
-              <w:rPr>
-                <w:b/>
-                <w:bCs/>
-                <w:color w:val="FFFFFF"/>
-              </w:rPr>
-              <w:t>Franjic</w:t>
-            </w:r>
-            <w:proofErr w:type="spellEnd"/>
+              <w:t>Franjo Franjic</w:t>
+            </w:r>
           </w:p>
         </w:tc>
       </w:tr>
@@ -393,34 +383,14 @@
                 <w:color w:val="FFFFFF"/>
               </w:rPr>
             </w:pPr>
-            <w:proofErr w:type="spellStart"/>
             <w:r>
               <w:rPr>
                 <w:b/>
                 <w:bCs/>
                 <w:color w:val="FFFFFF"/>
               </w:rPr>
-              <w:t>Ursin</w:t>
-            </w:r>
-            <w:proofErr w:type="spellEnd"/>
-            <w:r>
-              <w:rPr>
-                <w:b/>
-                <w:bCs/>
-                <w:color w:val="FFFFFF"/>
-              </w:rPr>
-              <w:t xml:space="preserve"> </w:t>
-            </w:r>
-            <w:proofErr w:type="spellStart"/>
-            <w:r>
-              <w:rPr>
-                <w:b/>
-                <w:bCs/>
-                <w:color w:val="FFFFFF"/>
-              </w:rPr>
-              <w:t>Künzi</w:t>
-            </w:r>
-            <w:proofErr w:type="spellEnd"/>
+              <w:t>Ursin Künzi</w:t>
+            </w:r>
           </w:p>
         </w:tc>
       </w:tr>
@@ -623,23 +593,7 @@
           <w:sz w:val="16"/>
           <w:szCs w:val="16"/>
         </w:rPr>
-        <w:t xml:space="preserve">* Nicht klassifiziert, </w:t>
-      </w:r>
-      <w:proofErr w:type="gramStart"/>
-      <w:r>
-        <w:rPr>
-          <w:sz w:val="16"/>
-          <w:szCs w:val="16"/>
-        </w:rPr>
-        <w:t>Intern</w:t>
-      </w:r>
-      <w:proofErr w:type="gramEnd"/>
-      <w:r>
-        <w:rPr>
-          <w:sz w:val="16"/>
-          <w:szCs w:val="16"/>
-        </w:rPr>
-        <w:t>, Vertraulich</w:t>
+        <w:t>* Nicht klassifiziert, Intern, Vertraulich</w:t>
       </w:r>
       <w:r>
         <w:rPr>
@@ -804,10 +758,7 @@
               <w:snapToGrid w:val="0"/>
             </w:pPr>
             <w:r>
-              <w:t>1.</w:t>
-            </w:r>
-            <w:r>
-              <w:t>2</w:t>
+              <w:t>1.0</w:t>
             </w:r>
           </w:p>
         </w:tc>
@@ -826,16 +777,7 @@
               <w:snapToGrid w:val="0"/>
             </w:pPr>
             <w:r>
-              <w:t>08</w:t>
-            </w:r>
-            <w:r>
-              <w:t>.1</w:t>
-            </w:r>
-            <w:r>
-              <w:t>2</w:t>
-            </w:r>
-            <w:r>
-              <w:t>.2019</w:t>
+              <w:t>10.12.2019</w:t>
             </w:r>
           </w:p>
         </w:tc>
@@ -854,7 +796,7 @@
               <w:snapToGrid w:val="0"/>
             </w:pPr>
             <w:r>
-              <w:t>Finale Überarbeitung und Kontrolle</w:t>
+              <w:t>Erste Version</w:t>
             </w:r>
           </w:p>
         </w:tc>
@@ -873,19 +815,184 @@
               <w:pStyle w:val="TabellenInhalt"/>
               <w:snapToGrid w:val="0"/>
             </w:pPr>
-            <w:proofErr w:type="spellStart"/>
-            <w:r>
-              <w:t>Ursin</w:t>
-            </w:r>
-            <w:proofErr w:type="spellEnd"/>
-            <w:r>
-              <w:t xml:space="preserve"> </w:t>
-            </w:r>
-            <w:proofErr w:type="spellStart"/>
-            <w:r>
-              <w:t>Künzi</w:t>
-            </w:r>
-            <w:proofErr w:type="spellEnd"/>
+            <w:r>
+              <w:t>Franjo Franjic</w:t>
+            </w:r>
+          </w:p>
+        </w:tc>
+      </w:tr>
+      <w:tr>
+        <w:tc>
+          <w:tcPr>
+            <w:tcW w:w="1129" w:type="dxa"/>
+            <w:tcBorders>
+              <w:left w:val="single" w:sz="4" w:space="0" w:color="FFFFFF"/>
+              <w:bottom w:val="single" w:sz="4" w:space="0" w:color="FFFFFF"/>
+            </w:tcBorders>
+            <w:shd w:val="clear" w:color="auto" w:fill="D9D9D9"/>
+          </w:tcPr>
+          <w:p>
+            <w:pPr>
+              <w:pStyle w:val="TabellenInhalt"/>
+              <w:snapToGrid w:val="0"/>
+            </w:pPr>
+            <w:r>
+              <w:t>1.1</w:t>
+            </w:r>
+          </w:p>
+        </w:tc>
+        <w:tc>
+          <w:tcPr>
+            <w:tcW w:w="1239" w:type="dxa"/>
+            <w:tcBorders>
+              <w:left w:val="single" w:sz="4" w:space="0" w:color="FFFFFF"/>
+              <w:bottom w:val="single" w:sz="4" w:space="0" w:color="FFFFFF"/>
+            </w:tcBorders>
+            <w:shd w:val="clear" w:color="auto" w:fill="D9D9D9"/>
+          </w:tcPr>
+          <w:p>
+            <w:pPr>
+              <w:pStyle w:val="TabellenInhalt"/>
+              <w:snapToGrid w:val="0"/>
+            </w:pPr>
+            <w:r>
+              <w:t>05.12.2019</w:t>
+            </w:r>
+          </w:p>
+        </w:tc>
+        <w:tc>
+          <w:tcPr>
+            <w:tcW w:w="3903" w:type="dxa"/>
+            <w:tcBorders>
+              <w:left w:val="single" w:sz="4" w:space="0" w:color="FFFFFF"/>
+              <w:bottom w:val="single" w:sz="4" w:space="0" w:color="FFFFFF"/>
+            </w:tcBorders>
+            <w:shd w:val="clear" w:color="auto" w:fill="D9D9D9"/>
+          </w:tcPr>
+          <w:p>
+            <w:pPr>
+              <w:pStyle w:val="TabellenInhalt"/>
+              <w:snapToGrid w:val="0"/>
+            </w:pPr>
+            <w:r>
+              <w:t>Erweitert</w:t>
+            </w:r>
+          </w:p>
+        </w:tc>
+        <w:tc>
+          <w:tcPr>
+            <w:tcW w:w="2790" w:type="dxa"/>
+            <w:tcBorders>
+              <w:left w:val="single" w:sz="4" w:space="0" w:color="FFFFFF"/>
+              <w:bottom w:val="single" w:sz="4" w:space="0" w:color="FFFFFF"/>
+              <w:right w:val="single" w:sz="4" w:space="0" w:color="FFFFFF"/>
+            </w:tcBorders>
+            <w:shd w:val="clear" w:color="auto" w:fill="D9D9D9"/>
+          </w:tcPr>
+          <w:p>
+            <w:pPr>
+              <w:pStyle w:val="TabellenInhalt"/>
+              <w:snapToGrid w:val="0"/>
+            </w:pPr>
+            <w:r>
+              <w:t>Arbnor Kuqi</w:t>
+            </w:r>
+          </w:p>
+        </w:tc>
+      </w:tr>
+      <w:tr>
+        <w:tc>
+          <w:tcPr>
+            <w:tcW w:w="1129" w:type="dxa"/>
+            <w:tcBorders>
+              <w:left w:val="single" w:sz="4" w:space="0" w:color="FFFFFF"/>
+              <w:bottom w:val="single" w:sz="4" w:space="0" w:color="FFFFFF"/>
+            </w:tcBorders>
+            <w:shd w:val="clear" w:color="auto" w:fill="D9D9D9"/>
+          </w:tcPr>
+          <w:p>
+            <w:pPr>
+              <w:pStyle w:val="TabellenInhalt"/>
+              <w:snapToGrid w:val="0"/>
+            </w:pPr>
+            <w:r>
+              <w:t>1.</w:t>
+            </w:r>
+            <w:r>
+              <w:t>2</w:t>
+            </w:r>
+          </w:p>
+        </w:tc>
+        <w:tc>
+          <w:tcPr>
+            <w:tcW w:w="1239" w:type="dxa"/>
+            <w:tcBorders>
+              <w:left w:val="single" w:sz="4" w:space="0" w:color="FFFFFF"/>
+              <w:bottom w:val="single" w:sz="4" w:space="0" w:color="FFFFFF"/>
+            </w:tcBorders>
+            <w:shd w:val="clear" w:color="auto" w:fill="D9D9D9"/>
+          </w:tcPr>
+          <w:p>
+            <w:pPr>
+              <w:pStyle w:val="TabellenInhalt"/>
+              <w:snapToGrid w:val="0"/>
+            </w:pPr>
+            <w:r>
+              <w:t>08</w:t>
+            </w:r>
+            <w:r>
+              <w:t>.1</w:t>
+            </w:r>
+            <w:r>
+              <w:t>2</w:t>
+            </w:r>
+            <w:r>
+              <w:t>.2019</w:t>
+            </w:r>
+          </w:p>
+        </w:tc>
+        <w:tc>
+          <w:tcPr>
+            <w:tcW w:w="3903" w:type="dxa"/>
+            <w:tcBorders>
+              <w:left w:val="single" w:sz="4" w:space="0" w:color="FFFFFF"/>
+              <w:bottom w:val="single" w:sz="4" w:space="0" w:color="FFFFFF"/>
+            </w:tcBorders>
+            <w:shd w:val="clear" w:color="auto" w:fill="D9D9D9"/>
+          </w:tcPr>
+          <w:p>
+            <w:pPr>
+              <w:pStyle w:val="TabellenInhalt"/>
+              <w:snapToGrid w:val="0"/>
+            </w:pPr>
+            <w:r>
+              <w:t>Finale Üb</w:t>
+            </w:r>
+            <w:bookmarkStart w:id="0" w:name="_GoBack"/>
+            <w:bookmarkEnd w:id="0"/>
+            <w:r>
+              <w:t>erarbeitung und Kontrolle</w:t>
+            </w:r>
+          </w:p>
+        </w:tc>
+        <w:tc>
+          <w:tcPr>
+            <w:tcW w:w="2790" w:type="dxa"/>
+            <w:tcBorders>
+              <w:left w:val="single" w:sz="4" w:space="0" w:color="FFFFFF"/>
+              <w:bottom w:val="single" w:sz="4" w:space="0" w:color="FFFFFF"/>
+              <w:right w:val="single" w:sz="4" w:space="0" w:color="FFFFFF"/>
+            </w:tcBorders>
+            <w:shd w:val="clear" w:color="auto" w:fill="D9D9D9"/>
+          </w:tcPr>
+          <w:p>
+            <w:pPr>
+              <w:pStyle w:val="TabellenInhalt"/>
+              <w:snapToGrid w:val="0"/>
+            </w:pPr>
+            <w:r>
+              <w:t>Ursin Künzi</w:t>
+            </w:r>
           </w:p>
         </w:tc>
       </w:tr>
@@ -1812,8 +1919,6 @@
         <w:fldChar w:fldCharType="end"/>
       </w:r>
     </w:p>
-    <w:bookmarkStart w:id="0" w:name="_GoBack"/>
-    <w:bookmarkEnd w:id="0"/>
     <w:p>
       <w:pPr>
         <w:pStyle w:val="Textkrper"/>
@@ -1902,11 +2007,6 @@
     </w:p>
     <w:p>
       <w:pPr>
-        <w:pStyle w:val="Textkrper"/>
-      </w:pPr>
-    </w:p>
-    <w:p>
-      <w:pPr>
         <w:pStyle w:val="berschrift1"/>
       </w:pPr>
       <w:bookmarkStart w:id="2" w:name="_Toc26659920"/>
@@ -2071,8 +2171,8 @@
       <w:tr>
         <w:tc>
           <w:tcPr>
-            <w:tcW w:w="959" w:type="dxa"/>
-            <w:shd w:val="clear" w:color="auto" w:fill="AEAAAA" w:themeFill="background2" w:themeFillShade="BF"/>
+            <w:tcW w:w="949" w:type="dxa"/>
+            <w:shd w:val="clear" w:color="auto" w:fill="D0CECE" w:themeFill="background2" w:themeFillShade="E6"/>
           </w:tcPr>
           <w:p>
             <w:pPr>
@@ -2086,7 +2186,7 @@
         <w:tc>
           <w:tcPr>
             <w:tcW w:w="608" w:type="dxa"/>
-            <w:shd w:val="clear" w:color="auto" w:fill="AEAAAA" w:themeFill="background2" w:themeFillShade="BF"/>
+            <w:shd w:val="clear" w:color="auto" w:fill="D0CECE" w:themeFill="background2" w:themeFillShade="E6"/>
           </w:tcPr>
           <w:p>
             <w:pPr>
@@ -2099,8 +2199,8 @@
         </w:tc>
         <w:tc>
           <w:tcPr>
-            <w:tcW w:w="7684" w:type="dxa"/>
-            <w:shd w:val="clear" w:color="auto" w:fill="AEAAAA" w:themeFill="background2" w:themeFillShade="BF"/>
+            <w:tcW w:w="7503" w:type="dxa"/>
+            <w:shd w:val="clear" w:color="auto" w:fill="D0CECE" w:themeFill="background2" w:themeFillShade="E6"/>
           </w:tcPr>
           <w:p>
             <w:pPr>
@@ -2115,20 +2215,14 @@
       <w:tr>
         <w:tc>
           <w:tcPr>
-            <w:tcW w:w="959" w:type="dxa"/>
-          </w:tcPr>
-          <w:p>
-            <w:pPr>
-              <w:pStyle w:val="Textkrper"/>
-            </w:pPr>
-            <w:r>
-              <w:t>A</w:t>
-            </w:r>
-            <w:r>
-              <w:t>1</w:t>
-            </w:r>
-            <w:r>
-              <w:t>-001</w:t>
+            <w:tcW w:w="949" w:type="dxa"/>
+          </w:tcPr>
+          <w:p>
+            <w:pPr>
+              <w:pStyle w:val="Textkrper"/>
+            </w:pPr>
+            <w:r>
+              <w:t>A1-001</w:t>
             </w:r>
           </w:p>
         </w:tc>
@@ -2147,17 +2241,14 @@
         </w:tc>
         <w:tc>
           <w:tcPr>
-            <w:tcW w:w="7684" w:type="dxa"/>
-          </w:tcPr>
-          <w:p>
-            <w:pPr>
-              <w:pStyle w:val="Textkrper"/>
-            </w:pPr>
-            <w:r>
-              <w:t>Jeder Mitarbeiter muss seine Arbeit laufend auf Projekte erfassen können</w:t>
-            </w:r>
-            <w:r>
-              <w:t>.</w:t>
+            <w:tcW w:w="7503" w:type="dxa"/>
+          </w:tcPr>
+          <w:p>
+            <w:pPr>
+              <w:pStyle w:val="Textkrper"/>
+            </w:pPr>
+            <w:r>
+              <w:t>Jeder Mitarbeiter muss sich mit seinem Benutzerkonto anmelden</w:t>
             </w:r>
           </w:p>
         </w:tc>
@@ -2165,7 +2256,7 @@
       <w:tr>
         <w:tc>
           <w:tcPr>
-            <w:tcW w:w="959" w:type="dxa"/>
+            <w:tcW w:w="949" w:type="dxa"/>
           </w:tcPr>
           <w:p>
             <w:pPr>
@@ -2191,17 +2282,14 @@
         </w:tc>
         <w:tc>
           <w:tcPr>
-            <w:tcW w:w="7684" w:type="dxa"/>
-          </w:tcPr>
-          <w:p>
-            <w:pPr>
-              <w:pStyle w:val="Textkrper"/>
-            </w:pPr>
-            <w:r>
-              <w:t>Die Projektleiter müssen zu einem Projekt zugewiesen werden können</w:t>
-            </w:r>
-            <w:r>
-              <w:t>.</w:t>
+            <w:tcW w:w="7503" w:type="dxa"/>
+          </w:tcPr>
+          <w:p>
+            <w:pPr>
+              <w:pStyle w:val="Textkrper"/>
+            </w:pPr>
+            <w:r>
+              <w:t>Die Mitarbeiter müssen ihre Arbeitszeit erfassen können</w:t>
             </w:r>
           </w:p>
         </w:tc>
@@ -2209,7 +2297,7 @@
       <w:tr>
         <w:tc>
           <w:tcPr>
-            <w:tcW w:w="959" w:type="dxa"/>
+            <w:tcW w:w="949" w:type="dxa"/>
           </w:tcPr>
           <w:p>
             <w:pPr>
@@ -2229,23 +2317,20 @@
               <w:pStyle w:val="Textkrper"/>
             </w:pPr>
             <w:r>
-              <w:t>M</w:t>
-            </w:r>
-          </w:p>
-        </w:tc>
-        <w:tc>
-          <w:tcPr>
-            <w:tcW w:w="7684" w:type="dxa"/>
-          </w:tcPr>
-          <w:p>
-            <w:pPr>
-              <w:pStyle w:val="Textkrper"/>
-            </w:pPr>
-            <w:r>
-              <w:t>Die Projektleiter müssen in der Lage sein, die auf ihr Projekt aufgelaufene Arbeitszeit anzusehen</w:t>
-            </w:r>
-            <w:r>
-              <w:t>.</w:t>
+              <w:t>K</w:t>
+            </w:r>
+          </w:p>
+        </w:tc>
+        <w:tc>
+          <w:tcPr>
+            <w:tcW w:w="7503" w:type="dxa"/>
+          </w:tcPr>
+          <w:p>
+            <w:pPr>
+              <w:pStyle w:val="Textkrper"/>
+            </w:pPr>
+            <w:r>
+              <w:t>Die Mitarbeiter sollen eine automatisierte Ansicht ihrer restlichen Arbeitszeit</w:t>
             </w:r>
           </w:p>
         </w:tc>
@@ -2258,13 +2343,11 @@
     </w:p>
     <w:p>
       <w:pPr>
-        <w:pStyle w:val="Textkrper"/>
-      </w:pPr>
-    </w:p>
-    <w:p>
-      <w:pPr>
-        <w:pStyle w:val="Textkrper"/>
-      </w:pPr>
+        <w:spacing w:line="240" w:lineRule="auto"/>
+      </w:pPr>
+      <w:r>
+        <w:br w:type="page"/>
+      </w:r>
     </w:p>
     <w:p>
       <w:pPr>
@@ -2298,8 +2381,8 @@
         </w:trPr>
         <w:tc>
           <w:tcPr>
-            <w:tcW w:w="959" w:type="dxa"/>
-            <w:shd w:val="clear" w:color="auto" w:fill="AEAAAA" w:themeFill="background2" w:themeFillShade="BF"/>
+            <w:tcW w:w="949" w:type="dxa"/>
+            <w:shd w:val="clear" w:color="auto" w:fill="D0CECE" w:themeFill="background2" w:themeFillShade="E6"/>
           </w:tcPr>
           <w:p>
             <w:pPr>
@@ -2313,7 +2396,7 @@
         <w:tc>
           <w:tcPr>
             <w:tcW w:w="608" w:type="dxa"/>
-            <w:shd w:val="clear" w:color="auto" w:fill="AEAAAA" w:themeFill="background2" w:themeFillShade="BF"/>
+            <w:shd w:val="clear" w:color="auto" w:fill="D0CECE" w:themeFill="background2" w:themeFillShade="E6"/>
           </w:tcPr>
           <w:p>
             <w:pPr>
@@ -2326,8 +2409,8 @@
         </w:tc>
         <w:tc>
           <w:tcPr>
-            <w:tcW w:w="7684" w:type="dxa"/>
-            <w:shd w:val="clear" w:color="auto" w:fill="AEAAAA" w:themeFill="background2" w:themeFillShade="BF"/>
+            <w:tcW w:w="7503" w:type="dxa"/>
+            <w:shd w:val="clear" w:color="auto" w:fill="D0CECE" w:themeFill="background2" w:themeFillShade="E6"/>
           </w:tcPr>
           <w:p>
             <w:pPr>
@@ -2342,7 +2425,7 @@
       <w:tr>
         <w:tc>
           <w:tcPr>
-            <w:tcW w:w="959" w:type="dxa"/>
+            <w:tcW w:w="949" w:type="dxa"/>
           </w:tcPr>
           <w:p>
             <w:pPr>
@@ -2371,7 +2454,7 @@
         </w:tc>
         <w:tc>
           <w:tcPr>
-            <w:tcW w:w="7684" w:type="dxa"/>
+            <w:tcW w:w="7503" w:type="dxa"/>
           </w:tcPr>
           <w:p>
             <w:pPr>
@@ -2389,7 +2472,7 @@
       <w:tr>
         <w:tc>
           <w:tcPr>
-            <w:tcW w:w="959" w:type="dxa"/>
+            <w:tcW w:w="949" w:type="dxa"/>
           </w:tcPr>
           <w:p>
             <w:pPr>
@@ -2415,7 +2498,7 @@
         </w:tc>
         <w:tc>
           <w:tcPr>
-            <w:tcW w:w="7684" w:type="dxa"/>
+            <w:tcW w:w="7503" w:type="dxa"/>
           </w:tcPr>
           <w:p>
             <w:pPr>
@@ -2433,7 +2516,7 @@
       <w:tr>
         <w:tc>
           <w:tcPr>
-            <w:tcW w:w="959" w:type="dxa"/>
+            <w:tcW w:w="949" w:type="dxa"/>
           </w:tcPr>
           <w:p>
             <w:pPr>
@@ -2459,7 +2542,7 @@
         </w:tc>
         <w:tc>
           <w:tcPr>
-            <w:tcW w:w="7684" w:type="dxa"/>
+            <w:tcW w:w="7503" w:type="dxa"/>
           </w:tcPr>
           <w:p>
             <w:pPr>
@@ -2474,7 +2557,7 @@
       <w:tr>
         <w:tc>
           <w:tcPr>
-            <w:tcW w:w="959" w:type="dxa"/>
+            <w:tcW w:w="949" w:type="dxa"/>
           </w:tcPr>
           <w:p>
             <w:pPr>
@@ -2500,7 +2583,7 @@
         </w:tc>
         <w:tc>
           <w:tcPr>
-            <w:tcW w:w="7684" w:type="dxa"/>
+            <w:tcW w:w="7503" w:type="dxa"/>
           </w:tcPr>
           <w:p>
             <w:pPr>
@@ -2508,6 +2591,129 @@
             </w:pPr>
             <w:r>
               <w:t>Das Personalbüro muss in der Lage sein die monatliche Arbeitszeit jeden Mitarbeiters, mit aktuellen Gleitzeitsaldo einzusehen.</w:t>
+            </w:r>
+          </w:p>
+        </w:tc>
+      </w:tr>
+      <w:tr>
+        <w:tc>
+          <w:tcPr>
+            <w:tcW w:w="949" w:type="dxa"/>
+          </w:tcPr>
+          <w:p>
+            <w:pPr>
+              <w:pStyle w:val="Textkrper"/>
+            </w:pPr>
+            <w:r>
+              <w:t>A2-005</w:t>
+            </w:r>
+          </w:p>
+        </w:tc>
+        <w:tc>
+          <w:tcPr>
+            <w:tcW w:w="608" w:type="dxa"/>
+          </w:tcPr>
+          <w:p>
+            <w:pPr>
+              <w:pStyle w:val="Textkrper"/>
+            </w:pPr>
+            <w:r>
+              <w:t>M</w:t>
+            </w:r>
+          </w:p>
+        </w:tc>
+        <w:tc>
+          <w:tcPr>
+            <w:tcW w:w="7503" w:type="dxa"/>
+          </w:tcPr>
+          <w:p>
+            <w:pPr>
+              <w:pStyle w:val="Textkrper"/>
+            </w:pPr>
+            <w:r>
+              <w:t>Jeder Mitarbeiter muss seine Arbeit laufend auf Projekte erfassen können.</w:t>
+            </w:r>
+          </w:p>
+        </w:tc>
+      </w:tr>
+      <w:tr>
+        <w:tc>
+          <w:tcPr>
+            <w:tcW w:w="949" w:type="dxa"/>
+          </w:tcPr>
+          <w:p>
+            <w:pPr>
+              <w:pStyle w:val="Textkrper"/>
+            </w:pPr>
+            <w:r>
+              <w:t>A2-006</w:t>
+            </w:r>
+          </w:p>
+        </w:tc>
+        <w:tc>
+          <w:tcPr>
+            <w:tcW w:w="608" w:type="dxa"/>
+          </w:tcPr>
+          <w:p>
+            <w:pPr>
+              <w:pStyle w:val="Textkrper"/>
+            </w:pPr>
+            <w:r>
+              <w:t>M</w:t>
+            </w:r>
+          </w:p>
+        </w:tc>
+        <w:tc>
+          <w:tcPr>
+            <w:tcW w:w="7503" w:type="dxa"/>
+          </w:tcPr>
+          <w:p>
+            <w:pPr>
+              <w:pStyle w:val="Textkrper"/>
+            </w:pPr>
+            <w:r>
+              <w:t>Die Projektleiter müssen zu einem Projekt zugewiesen werden können.</w:t>
+            </w:r>
+          </w:p>
+        </w:tc>
+      </w:tr>
+      <w:tr>
+        <w:tc>
+          <w:tcPr>
+            <w:tcW w:w="949" w:type="dxa"/>
+          </w:tcPr>
+          <w:p>
+            <w:pPr>
+              <w:pStyle w:val="Textkrper"/>
+            </w:pPr>
+            <w:r>
+              <w:t>A2-007</w:t>
+            </w:r>
+          </w:p>
+        </w:tc>
+        <w:tc>
+          <w:tcPr>
+            <w:tcW w:w="608" w:type="dxa"/>
+          </w:tcPr>
+          <w:p>
+            <w:pPr>
+              <w:pStyle w:val="Textkrper"/>
+            </w:pPr>
+            <w:r>
+              <w:t>M</w:t>
+            </w:r>
+          </w:p>
+        </w:tc>
+        <w:tc>
+          <w:tcPr>
+            <w:tcW w:w="7503" w:type="dxa"/>
+          </w:tcPr>
+          <w:p>
+            <w:pPr>
+              <w:pStyle w:val="Textkrper"/>
+            </w:pPr>
+            <w:r>
+              <w:t>Die Projektleiter müssen in der Lage sein, die auf ihr Projekt aufgelaufene Arbeitszeit anzusehen.</w:t>
             </w:r>
           </w:p>
         </w:tc>
@@ -2541,7 +2747,7 @@
         <w:tc>
           <w:tcPr>
             <w:tcW w:w="959" w:type="dxa"/>
-            <w:shd w:val="clear" w:color="auto" w:fill="AEAAAA" w:themeFill="background2" w:themeFillShade="BF"/>
+            <w:shd w:val="clear" w:color="auto" w:fill="D0CECE" w:themeFill="background2" w:themeFillShade="E6"/>
           </w:tcPr>
           <w:p>
             <w:pPr>
@@ -2555,7 +2761,7 @@
         <w:tc>
           <w:tcPr>
             <w:tcW w:w="567" w:type="dxa"/>
-            <w:shd w:val="clear" w:color="auto" w:fill="AEAAAA" w:themeFill="background2" w:themeFillShade="BF"/>
+            <w:shd w:val="clear" w:color="auto" w:fill="D0CECE" w:themeFill="background2" w:themeFillShade="E6"/>
           </w:tcPr>
           <w:p>
             <w:pPr>
@@ -2569,7 +2775,7 @@
         <w:tc>
           <w:tcPr>
             <w:tcW w:w="7684" w:type="dxa"/>
-            <w:shd w:val="clear" w:color="auto" w:fill="AEAAAA" w:themeFill="background2" w:themeFillShade="BF"/>
+            <w:shd w:val="clear" w:color="auto" w:fill="D0CECE" w:themeFill="background2" w:themeFillShade="E6"/>
           </w:tcPr>
           <w:p>
             <w:pPr>
@@ -2792,7 +2998,7 @@
         <w:tc>
           <w:tcPr>
             <w:tcW w:w="959" w:type="dxa"/>
-            <w:shd w:val="clear" w:color="auto" w:fill="AEAAAA" w:themeFill="background2" w:themeFillShade="BF"/>
+            <w:shd w:val="clear" w:color="auto" w:fill="D0CECE" w:themeFill="background2" w:themeFillShade="E6"/>
           </w:tcPr>
           <w:p>
             <w:r>
@@ -2803,7 +3009,7 @@
         <w:tc>
           <w:tcPr>
             <w:tcW w:w="608" w:type="dxa"/>
-            <w:shd w:val="clear" w:color="auto" w:fill="AEAAAA" w:themeFill="background2" w:themeFillShade="BF"/>
+            <w:shd w:val="clear" w:color="auto" w:fill="D0CECE" w:themeFill="background2" w:themeFillShade="E6"/>
           </w:tcPr>
           <w:p>
             <w:r>
@@ -2814,7 +3020,7 @@
         <w:tc>
           <w:tcPr>
             <w:tcW w:w="7684" w:type="dxa"/>
-            <w:shd w:val="clear" w:color="auto" w:fill="AEAAAA" w:themeFill="background2" w:themeFillShade="BF"/>
+            <w:shd w:val="clear" w:color="auto" w:fill="D0CECE" w:themeFill="background2" w:themeFillShade="E6"/>
           </w:tcPr>
           <w:p>
             <w:r>
@@ -2887,7 +3093,7 @@
         <w:tc>
           <w:tcPr>
             <w:tcW w:w="959" w:type="dxa"/>
-            <w:shd w:val="clear" w:color="auto" w:fill="AEAAAA" w:themeFill="background2" w:themeFillShade="BF"/>
+            <w:shd w:val="clear" w:color="auto" w:fill="D0CECE" w:themeFill="background2" w:themeFillShade="E6"/>
           </w:tcPr>
           <w:p>
             <w:pPr>
@@ -2901,7 +3107,7 @@
         <w:tc>
           <w:tcPr>
             <w:tcW w:w="608" w:type="dxa"/>
-            <w:shd w:val="clear" w:color="auto" w:fill="AEAAAA" w:themeFill="background2" w:themeFillShade="BF"/>
+            <w:shd w:val="clear" w:color="auto" w:fill="D0CECE" w:themeFill="background2" w:themeFillShade="E6"/>
           </w:tcPr>
           <w:p>
             <w:pPr>
@@ -2915,7 +3121,7 @@
         <w:tc>
           <w:tcPr>
             <w:tcW w:w="7684" w:type="dxa"/>
-            <w:shd w:val="clear" w:color="auto" w:fill="AEAAAA" w:themeFill="background2" w:themeFillShade="BF"/>
+            <w:shd w:val="clear" w:color="auto" w:fill="D0CECE" w:themeFill="background2" w:themeFillShade="E6"/>
           </w:tcPr>
           <w:p>
             <w:pPr>
@@ -2979,6 +3185,7 @@
         <w:pStyle w:val="Textkrper"/>
       </w:pPr>
       <w:r>
+        <w:lastRenderedPageBreak/>
         <w:t xml:space="preserve">Die </w:t>
       </w:r>
       <w:r>
@@ -3006,7 +3213,7 @@
         <w:tc>
           <w:tcPr>
             <w:tcW w:w="959" w:type="dxa"/>
-            <w:shd w:val="clear" w:color="auto" w:fill="AEAAAA" w:themeFill="background2" w:themeFillShade="BF"/>
+            <w:shd w:val="clear" w:color="auto" w:fill="D0CECE" w:themeFill="background2" w:themeFillShade="E6"/>
           </w:tcPr>
           <w:p>
             <w:r>
@@ -3017,7 +3224,7 @@
         <w:tc>
           <w:tcPr>
             <w:tcW w:w="608" w:type="dxa"/>
-            <w:shd w:val="clear" w:color="auto" w:fill="AEAAAA" w:themeFill="background2" w:themeFillShade="BF"/>
+            <w:shd w:val="clear" w:color="auto" w:fill="D0CECE" w:themeFill="background2" w:themeFillShade="E6"/>
           </w:tcPr>
           <w:p>
             <w:r>
@@ -3028,7 +3235,7 @@
         <w:tc>
           <w:tcPr>
             <w:tcW w:w="7684" w:type="dxa"/>
-            <w:shd w:val="clear" w:color="auto" w:fill="AEAAAA" w:themeFill="background2" w:themeFillShade="BF"/>
+            <w:shd w:val="clear" w:color="auto" w:fill="D0CECE" w:themeFill="background2" w:themeFillShade="E6"/>
           </w:tcPr>
           <w:p>
             <w:r>
@@ -3103,7 +3310,7 @@
         <w:tc>
           <w:tcPr>
             <w:tcW w:w="817" w:type="dxa"/>
-            <w:shd w:val="clear" w:color="auto" w:fill="AEAAAA" w:themeFill="background2" w:themeFillShade="BF"/>
+            <w:shd w:val="clear" w:color="auto" w:fill="D0CECE" w:themeFill="background2" w:themeFillShade="E6"/>
           </w:tcPr>
           <w:p>
             <w:pPr>
@@ -3117,7 +3324,7 @@
         <w:tc>
           <w:tcPr>
             <w:tcW w:w="2839" w:type="dxa"/>
-            <w:shd w:val="clear" w:color="auto" w:fill="AEAAAA" w:themeFill="background2" w:themeFillShade="BF"/>
+            <w:shd w:val="clear" w:color="auto" w:fill="D0CECE" w:themeFill="background2" w:themeFillShade="E6"/>
           </w:tcPr>
           <w:p>
             <w:pPr>
@@ -3131,7 +3338,7 @@
         <w:tc>
           <w:tcPr>
             <w:tcW w:w="3255" w:type="dxa"/>
-            <w:shd w:val="clear" w:color="auto" w:fill="AEAAAA" w:themeFill="background2" w:themeFillShade="BF"/>
+            <w:shd w:val="clear" w:color="auto" w:fill="D0CECE" w:themeFill="background2" w:themeFillShade="E6"/>
           </w:tcPr>
           <w:p>
             <w:pPr>
@@ -3145,7 +3352,7 @@
         <w:tc>
           <w:tcPr>
             <w:tcW w:w="2303" w:type="dxa"/>
-            <w:shd w:val="clear" w:color="auto" w:fill="AEAAAA" w:themeFill="background2" w:themeFillShade="BF"/>
+            <w:shd w:val="clear" w:color="auto" w:fill="D0CECE" w:themeFill="background2" w:themeFillShade="E6"/>
           </w:tcPr>
           <w:p>
             <w:pPr>
@@ -3316,6 +3523,9 @@
             <w:pPr>
               <w:pStyle w:val="Textkrper"/>
             </w:pPr>
+            <w:r>
+              <w:t>-</w:t>
+            </w:r>
           </w:p>
         </w:tc>
       </w:tr>
@@ -3434,31 +3644,7 @@
             <w:rPr>
               <w:noProof/>
             </w:rPr>
-            <w:fldChar w:fldCharType="begin"/>
-          </w:r>
-          <w:r>
-            <w:rPr>
-              <w:noProof/>
-            </w:rPr>
-            <w:instrText xml:space="preserve"> NUMPAGE \*Arabic </w:instrText>
-          </w:r>
-          <w:r>
-            <w:rPr>
-              <w:noProof/>
-            </w:rPr>
-            <w:fldChar w:fldCharType="separate"/>
-          </w:r>
-          <w:r>
-            <w:rPr>
-              <w:noProof/>
-            </w:rPr>
-            <w:t>4</w:t>
-          </w:r>
-          <w:r>
-            <w:rPr>
-              <w:noProof/>
-            </w:rPr>
-            <w:fldChar w:fldCharType="end"/>
+            <w:t>5</w:t>
           </w:r>
         </w:p>
       </w:tc>
@@ -6865,7 +7051,7 @@
 </file>
 
 <file path=customXml/itemProps1.xml><?xml version="1.0" encoding="utf-8"?>
-<ds:datastoreItem xmlns:ds="http://schemas.openxmlformats.org/officeDocument/2006/customXml" ds:itemID="{449698F1-FD95-8849-A6B6-EF4A009CD591}">
+<ds:datastoreItem xmlns:ds="http://schemas.openxmlformats.org/officeDocument/2006/customXml" ds:itemID="{DEBB52DB-46F5-664B-B9C9-59D9A38C8B16}">
   <ds:schemaRefs>
     <ds:schemaRef ds:uri="http://schemas.openxmlformats.org/officeDocument/2006/bibliography"/>
   </ds:schemaRefs>
